--- a/Requirements Specification.docx
+++ b/Requirements Specification.docx
@@ -53,63 +53,7 @@
         </w:rPr>
         <w:t>Requirements Specification</w:t>
       </w:r>
-    </w:p>
-    <w:p>
-      <w:pPr>
-        <w:spacing w:before="240" w:after="60" w:line="240" w:lineRule="auto"/>
-        <w:rPr>
-          <w:rFonts w:ascii="Times New Roman" w:eastAsia="Times New Roman" w:hAnsi="Times New Roman" w:cs="Times New Roman"/>
-          <w:b/>
-          <w:bCs/>
-          <w:color w:val="000000"/>
-          <w:sz w:val="28"/>
-          <w:szCs w:val="28"/>
-          <w:lang w:eastAsia="en-GB"/>
-        </w:rPr>
-      </w:pPr>
-      <w:r>
-        <w:rPr>
-          <w:rFonts w:ascii="Times New Roman" w:eastAsia="Times New Roman" w:hAnsi="Times New Roman" w:cs="Times New Roman"/>
-          <w:b/>
-          <w:bCs/>
-          <w:color w:val="000000"/>
-          <w:sz w:val="28"/>
-          <w:szCs w:val="28"/>
-          <w:lang w:eastAsia="en-GB"/>
-        </w:rPr>
-        <w:t>Contents</w:t>
-      </w:r>
-    </w:p>
-    <w:p>
-      <w:pPr>
-        <w:spacing w:before="240" w:after="60" w:line="240" w:lineRule="auto"/>
-        <w:ind w:left="360" w:hanging="360"/>
-        <w:outlineLvl w:val="0"/>
-        <w:rPr>
-          <w:rFonts w:ascii="Times New Roman" w:eastAsia="Times New Roman" w:hAnsi="Times New Roman" w:cs="Times New Roman"/>
-          <w:color w:val="0000FF"/>
-          <w:sz w:val="27"/>
-          <w:szCs w:val="27"/>
-          <w:u w:val="single"/>
-          <w:lang w:eastAsia="en-GB"/>
-        </w:rPr>
-      </w:pPr>
       <w:bookmarkStart w:id="0" w:name="_Toc91402366"/>
-    </w:p>
-    <w:p>
-      <w:pPr>
-        <w:spacing w:before="240" w:after="60" w:line="240" w:lineRule="auto"/>
-        <w:ind w:left="360" w:hanging="360"/>
-        <w:outlineLvl w:val="0"/>
-        <w:rPr>
-          <w:rFonts w:ascii="Times New Roman" w:eastAsia="Times New Roman" w:hAnsi="Times New Roman" w:cs="Times New Roman"/>
-          <w:color w:val="0000FF"/>
-          <w:sz w:val="27"/>
-          <w:szCs w:val="27"/>
-          <w:u w:val="single"/>
-          <w:lang w:eastAsia="en-GB"/>
-        </w:rPr>
-      </w:pPr>
     </w:p>
     <w:p>
       <w:pPr>
@@ -749,7 +693,7 @@
       <w:pPr>
         <w:spacing w:before="60" w:after="60" w:line="240" w:lineRule="auto"/>
         <w:rPr>
-          <w:rFonts w:ascii="Times New Roman" w:hAnsi="Times New Roman" w:cs="Times New Roman" w:hint="eastAsia"/>
+          <w:rFonts w:ascii="Times New Roman" w:hAnsi="Times New Roman" w:cs="Times New Roman"/>
           <w:b/>
           <w:bCs/>
           <w:color w:val="000000"/>
@@ -1293,7 +1237,6 @@
           <w:szCs w:val="24"/>
           <w:lang w:eastAsia="en-GB"/>
         </w:rPr>
-        <w:lastRenderedPageBreak/>
         <w:t>P</w:t>
       </w:r>
       <w:r>
@@ -1480,6 +1423,7 @@
           <w:szCs w:val="24"/>
           <w:lang w:eastAsia="en-GB"/>
         </w:rPr>
+        <w:lastRenderedPageBreak/>
         <w:t>I</w:t>
       </w:r>
       <w:r>
@@ -1624,7 +1568,7 @@
       <w:pPr>
         <w:spacing w:before="60" w:after="60" w:line="240" w:lineRule="auto"/>
         <w:rPr>
-          <w:rFonts w:ascii="Times New Roman" w:hAnsi="Times New Roman" w:cs="Times New Roman" w:hint="eastAsia"/>
+          <w:rFonts w:ascii="Times New Roman" w:hAnsi="Times New Roman" w:cs="Times New Roman"/>
           <w:b/>
           <w:bCs/>
           <w:color w:val="000000"/>
@@ -1906,18 +1850,7 @@
           <w:szCs w:val="24"/>
           <w:lang w:eastAsia="en-GB"/>
         </w:rPr>
-        <w:t>wner/creator of the appointment</w:t>
-      </w:r>
-      <w:r>
-        <w:rPr>
-          <w:rFonts w:ascii="Times New Roman" w:eastAsia="Times New Roman" w:hAnsi="Times New Roman" w:cs="Times New Roman"/>
-          <w:bCs/>
-          <w:color w:val="000000"/>
-          <w:sz w:val="24"/>
-          <w:szCs w:val="24"/>
-          <w:lang w:eastAsia="en-GB"/>
-        </w:rPr>
-        <w:t xml:space="preserve"> (current user’s first and last name)</w:t>
+        <w:t>wner/creator of the appointment (current user’s first and last name)</w:t>
       </w:r>
     </w:p>
     <w:p>
@@ -1997,29 +1930,7 @@
           <w:szCs w:val="24"/>
           <w:lang w:eastAsia="en-GB"/>
         </w:rPr>
-        <w:t>he system must provide an online diary</w:t>
-      </w:r>
-      <w:r>
-        <w:rPr>
-          <w:rFonts w:ascii="Times New Roman" w:eastAsia="Times New Roman" w:hAnsi="Times New Roman" w:cs="Times New Roman"/>
-          <w:bCs/>
-          <w:color w:val="000000"/>
-          <w:sz w:val="24"/>
-          <w:szCs w:val="24"/>
-          <w:lang w:eastAsia="en-GB"/>
-        </w:rPr>
-        <w:t>, unique to each user, which is created from diary appointments</w:t>
-      </w:r>
-      <w:r>
-        <w:rPr>
-          <w:rFonts w:ascii="Times New Roman" w:eastAsia="Times New Roman" w:hAnsi="Times New Roman" w:cs="Times New Roman"/>
-          <w:bCs/>
-          <w:color w:val="000000"/>
-          <w:sz w:val="24"/>
-          <w:szCs w:val="24"/>
-          <w:lang w:eastAsia="en-GB"/>
-        </w:rPr>
-        <w:t>.</w:t>
+        <w:t>he system must provide an online diary, unique to each user, which is created from diary appointments.</w:t>
       </w:r>
     </w:p>
     <w:p>
@@ -2128,29 +2039,7 @@
           <w:szCs w:val="24"/>
           <w:lang w:eastAsia="en-GB"/>
         </w:rPr>
-        <w:t>All the appointments linked to a user (default</w:t>
-      </w:r>
-      <w:r>
-        <w:rPr>
-          <w:rFonts w:ascii="Times New Roman" w:eastAsia="Times New Roman" w:hAnsi="Times New Roman" w:cs="Times New Roman"/>
-          <w:bCs/>
-          <w:color w:val="000000"/>
-          <w:sz w:val="24"/>
-          <w:szCs w:val="24"/>
-          <w:lang w:eastAsia="en-GB"/>
-        </w:rPr>
-        <w:t>s</w:t>
-      </w:r>
-      <w:r>
-        <w:rPr>
-          <w:rFonts w:ascii="Times New Roman" w:eastAsia="Times New Roman" w:hAnsi="Times New Roman" w:cs="Times New Roman"/>
-          <w:bCs/>
-          <w:color w:val="000000"/>
-          <w:sz w:val="24"/>
-          <w:szCs w:val="24"/>
-          <w:lang w:eastAsia="en-GB"/>
-        </w:rPr>
-        <w:t xml:space="preserve"> to current </w:t>
+        <w:t xml:space="preserve">All the appointments linked to a user (defaults to current </w:t>
       </w:r>
       <w:proofErr w:type="gramStart"/>
       <w:r>
@@ -2162,18 +2051,7 @@
           <w:szCs w:val="24"/>
           <w:lang w:eastAsia="en-GB"/>
         </w:rPr>
-        <w:t>user</w:t>
-      </w:r>
-      <w:r>
-        <w:rPr>
-          <w:rFonts w:ascii="Times New Roman" w:eastAsia="Times New Roman" w:hAnsi="Times New Roman" w:cs="Times New Roman"/>
-          <w:bCs/>
-          <w:color w:val="000000"/>
-          <w:sz w:val="24"/>
-          <w:szCs w:val="24"/>
-          <w:lang w:eastAsia="en-GB"/>
-        </w:rPr>
-        <w:t>, but</w:t>
+        <w:t>user, but</w:t>
       </w:r>
       <w:proofErr w:type="gramEnd"/>
       <w:r>
@@ -2185,18 +2063,7 @@
           <w:szCs w:val="24"/>
           <w:lang w:eastAsia="en-GB"/>
         </w:rPr>
-        <w:t xml:space="preserve"> can be changed</w:t>
-      </w:r>
-      <w:r>
-        <w:rPr>
-          <w:rFonts w:ascii="Times New Roman" w:eastAsia="Times New Roman" w:hAnsi="Times New Roman" w:cs="Times New Roman"/>
-          <w:bCs/>
-          <w:color w:val="000000"/>
-          <w:sz w:val="24"/>
-          <w:szCs w:val="24"/>
-          <w:lang w:eastAsia="en-GB"/>
-        </w:rPr>
-        <w:t>).</w:t>
+        <w:t xml:space="preserve"> can be changed).</w:t>
       </w:r>
     </w:p>
     <w:p>
@@ -2600,18 +2467,7 @@
           <w:szCs w:val="24"/>
           <w:lang w:eastAsia="en-GB"/>
         </w:rPr>
-        <w:t>Th</w:t>
-      </w:r>
-      <w:r>
-        <w:rPr>
-          <w:rFonts w:ascii="Times New Roman" w:eastAsia="Times New Roman" w:hAnsi="Times New Roman" w:cs="Times New Roman"/>
-          <w:bCs/>
-          <w:color w:val="000000"/>
-          <w:sz w:val="24"/>
-          <w:szCs w:val="24"/>
-          <w:lang w:eastAsia="en-GB"/>
-        </w:rPr>
-        <w:t>e user interface should respond to screen size, making it usable on most devices and browsers.</w:t>
+        <w:t>The user interface should respond to screen size, making it usable on most devices and browsers.</w:t>
       </w:r>
     </w:p>
     <w:p>
@@ -2756,36 +2612,6 @@
           <w:lang w:eastAsia="en-GB"/>
         </w:rPr>
       </w:pPr>
-    </w:p>
-    <w:p>
-      <w:pPr>
-        <w:spacing w:before="60" w:after="60" w:line="240" w:lineRule="auto"/>
-        <w:rPr>
-          <w:rFonts w:ascii="Times New Roman" w:eastAsia="Times New Roman" w:hAnsi="Times New Roman" w:cs="Times New Roman"/>
-          <w:b/>
-          <w:bCs/>
-          <w:color w:val="000000"/>
-          <w:sz w:val="24"/>
-          <w:szCs w:val="24"/>
-          <w:lang w:eastAsia="en-GB"/>
-        </w:rPr>
-      </w:pPr>
-    </w:p>
-    <w:p>
-      <w:pPr>
-        <w:spacing w:before="60" w:after="60" w:line="240" w:lineRule="auto"/>
-        <w:rPr>
-          <w:rFonts w:ascii="Times New Roman" w:eastAsia="Times New Roman" w:hAnsi="Times New Roman" w:cs="Times New Roman"/>
-          <w:b/>
-          <w:bCs/>
-          <w:color w:val="000000"/>
-          <w:sz w:val="24"/>
-          <w:szCs w:val="24"/>
-          <w:lang w:eastAsia="en-GB"/>
-        </w:rPr>
-      </w:pPr>
-      <w:bookmarkStart w:id="3" w:name="_GoBack"/>
-      <w:bookmarkEnd w:id="3"/>
       <w:r>
         <w:rPr>
           <w:rFonts w:ascii="Times New Roman" w:eastAsia="Times New Roman" w:hAnsi="Times New Roman" w:cs="Times New Roman" w:hint="eastAsia"/>
@@ -2796,7 +2622,6 @@
           <w:szCs w:val="24"/>
           <w:lang w:eastAsia="en-GB"/>
         </w:rPr>
-        <w:lastRenderedPageBreak/>
         <w:t>C</w:t>
       </w:r>
       <w:r>
@@ -2987,7 +2812,12 @@
           <w:lang w:eastAsia="en-GB"/>
         </w:rPr>
       </w:pPr>
-      <w:r>
+    </w:p>
+    <w:p>
+      <w:pPr>
+        <w:spacing w:before="240" w:after="60" w:line="240" w:lineRule="auto"/>
+        <w:ind w:left="576" w:hanging="576"/>
+        <w:outlineLvl w:val="1"/>
         <w:rPr>
           <w:rFonts w:ascii="Times New Roman" w:eastAsia="Times New Roman" w:hAnsi="Times New Roman" w:cs="Times New Roman"/>
           <w:b/>
@@ -2997,6 +2827,20 @@
           <w:szCs w:val="24"/>
           <w:lang w:eastAsia="en-GB"/>
         </w:rPr>
+      </w:pPr>
+      <w:bookmarkStart w:id="3" w:name="_GoBack"/>
+      <w:bookmarkEnd w:id="3"/>
+      <w:r>
+        <w:rPr>
+          <w:rFonts w:ascii="Times New Roman" w:eastAsia="Times New Roman" w:hAnsi="Times New Roman" w:cs="Times New Roman"/>
+          <w:b/>
+          <w:bCs/>
+          <w:color w:val="000000"/>
+          <w:sz w:val="24"/>
+          <w:szCs w:val="24"/>
+          <w:lang w:eastAsia="en-GB"/>
+        </w:rPr>
+        <w:lastRenderedPageBreak/>
         <w:t xml:space="preserve">3 Document </w:t>
       </w:r>
       <w:r>

--- a/Requirements Specification.docx
+++ b/Requirements Specification.docx
@@ -640,47 +640,48 @@
           <w:szCs w:val="24"/>
           <w:lang w:eastAsia="en-GB"/>
         </w:rPr>
-        <w:t xml:space="preserve"> which are organised by must have, should have</w:t>
-      </w:r>
-      <w:r>
-        <w:rPr>
-          <w:rFonts w:ascii="Times New Roman" w:eastAsia="Times New Roman" w:hAnsi="Times New Roman" w:cs="Times New Roman"/>
-          <w:bCs/>
-          <w:color w:val="000000"/>
-          <w:sz w:val="24"/>
-          <w:szCs w:val="24"/>
-          <w:lang w:eastAsia="en-GB"/>
-        </w:rPr>
-        <w:t xml:space="preserve"> and</w:t>
-      </w:r>
-      <w:r>
-        <w:rPr>
-          <w:rFonts w:ascii="Times New Roman" w:eastAsia="Times New Roman" w:hAnsi="Times New Roman" w:cs="Times New Roman"/>
-          <w:bCs/>
-          <w:color w:val="000000"/>
-          <w:sz w:val="24"/>
-          <w:szCs w:val="24"/>
-          <w:lang w:eastAsia="en-GB"/>
-        </w:rPr>
-        <w:t xml:space="preserve"> could have priorities.</w:t>
-      </w:r>
-      <w:r>
-        <w:rPr>
-          <w:rFonts w:ascii="Times New Roman" w:eastAsia="Times New Roman" w:hAnsi="Times New Roman" w:cs="Times New Roman"/>
-          <w:bCs/>
-          <w:color w:val="000000"/>
-          <w:sz w:val="24"/>
-          <w:szCs w:val="24"/>
-          <w:lang w:eastAsia="en-GB"/>
-        </w:rPr>
-        <w:t xml:space="preserve"> Must have requirements must be implemented.</w:t>
-      </w:r>
-    </w:p>
-    <w:p>
-      <w:pPr>
-        <w:spacing w:before="60" w:after="60" w:line="240" w:lineRule="auto"/>
-        <w:rPr>
-          <w:rFonts w:ascii="Times New Roman" w:eastAsia="Times New Roman" w:hAnsi="Times New Roman" w:cs="Times New Roman"/>
+        <w:t xml:space="preserve"> which are organised by </w:t>
+      </w:r>
+      <w:r>
+        <w:rPr>
+          <w:rFonts w:ascii="Times New Roman" w:eastAsia="Times New Roman" w:hAnsi="Times New Roman" w:cs="Times New Roman"/>
+          <w:bCs/>
+          <w:color w:val="000000"/>
+          <w:sz w:val="24"/>
+          <w:szCs w:val="24"/>
+          <w:lang w:eastAsia="en-GB"/>
+        </w:rPr>
+        <w:t>version</w:t>
+      </w:r>
+      <w:r>
+        <w:rPr>
+          <w:rFonts w:ascii="Times New Roman" w:eastAsia="Times New Roman" w:hAnsi="Times New Roman" w:cs="Times New Roman"/>
+          <w:bCs/>
+          <w:color w:val="000000"/>
+          <w:sz w:val="24"/>
+          <w:szCs w:val="24"/>
+          <w:lang w:eastAsia="en-GB"/>
+        </w:rPr>
+        <w:t xml:space="preserve"> priorities.</w:t>
+      </w:r>
+      <w:r>
+        <w:rPr>
+          <w:rFonts w:ascii="Times New Roman" w:eastAsia="Times New Roman" w:hAnsi="Times New Roman" w:cs="Times New Roman"/>
+          <w:bCs/>
+          <w:color w:val="000000"/>
+          <w:sz w:val="24"/>
+          <w:szCs w:val="24"/>
+          <w:lang w:eastAsia="en-GB"/>
+        </w:rPr>
+        <w:t xml:space="preserve"> </w:t>
+      </w:r>
+    </w:p>
+    <w:p>
+      <w:pPr>
+        <w:spacing w:before="60" w:after="60" w:line="240" w:lineRule="auto"/>
+        <w:rPr>
+          <w:rFonts w:ascii="Times New Roman" w:eastAsia="Times New Roman" w:hAnsi="Times New Roman" w:cs="Times New Roman"/>
+          <w:b/>
           <w:bCs/>
           <w:color w:val="000000"/>
           <w:sz w:val="24"/>
@@ -724,24 +725,11 @@
           <w:szCs w:val="24"/>
           <w:lang w:eastAsia="en-GB"/>
         </w:rPr>
-        <w:t>.1 Externally sourced data</w:t>
-      </w:r>
-    </w:p>
-    <w:p>
-      <w:pPr>
-        <w:spacing w:before="60" w:after="60" w:line="240" w:lineRule="auto"/>
-        <w:rPr>
-          <w:rFonts w:ascii="Times New Roman" w:eastAsia="Times New Roman" w:hAnsi="Times New Roman" w:cs="Times New Roman"/>
-          <w:bCs/>
-          <w:color w:val="000000"/>
-          <w:sz w:val="24"/>
-          <w:szCs w:val="24"/>
-          <w:lang w:eastAsia="en-GB"/>
-        </w:rPr>
-      </w:pPr>
-      <w:r>
-        <w:rPr>
-          <w:rFonts w:ascii="Times New Roman" w:eastAsia="Times New Roman" w:hAnsi="Times New Roman" w:cs="Times New Roman" w:hint="eastAsia"/>
+        <w:t xml:space="preserve">.1 </w:t>
+      </w:r>
+      <w:r>
+        <w:rPr>
+          <w:rFonts w:ascii="Times New Roman" w:eastAsia="Times New Roman" w:hAnsi="Times New Roman" w:cs="Times New Roman"/>
           <w:b/>
           <w:bCs/>
           <w:color w:val="000000"/>
@@ -749,8 +737,21 @@
           <w:szCs w:val="24"/>
           <w:lang w:eastAsia="en-GB"/>
         </w:rPr>
-        <w:t>M</w:t>
-      </w:r>
+        <w:t>User Data</w:t>
+      </w:r>
+    </w:p>
+    <w:p>
+      <w:pPr>
+        <w:spacing w:before="60" w:after="60" w:line="240" w:lineRule="auto"/>
+        <w:rPr>
+          <w:rFonts w:ascii="Times New Roman" w:eastAsia="Times New Roman" w:hAnsi="Times New Roman" w:cs="Times New Roman"/>
+          <w:bCs/>
+          <w:color w:val="000000"/>
+          <w:sz w:val="24"/>
+          <w:szCs w:val="24"/>
+          <w:lang w:eastAsia="en-GB"/>
+        </w:rPr>
+      </w:pPr>
       <w:r>
         <w:rPr>
           <w:rFonts w:ascii="Times New Roman" w:eastAsia="Times New Roman" w:hAnsi="Times New Roman" w:cs="Times New Roman"/>
@@ -761,7 +762,7 @@
           <w:szCs w:val="24"/>
           <w:lang w:eastAsia="en-GB"/>
         </w:rPr>
-        <w:t>ust have</w:t>
+        <w:t>Version 1</w:t>
       </w:r>
     </w:p>
     <w:p>
@@ -1611,7 +1612,7 @@
           <w:szCs w:val="24"/>
           <w:lang w:eastAsia="en-GB"/>
         </w:rPr>
-        <w:t>2 Internally</w:t>
+        <w:t xml:space="preserve">2 </w:t>
       </w:r>
       <w:r>
         <w:rPr>
@@ -1623,7 +1624,7 @@
           <w:szCs w:val="24"/>
           <w:lang w:eastAsia="en-GB"/>
         </w:rPr>
-        <w:t xml:space="preserve"> sourced data</w:t>
+        <w:t>Appointment Data</w:t>
       </w:r>
     </w:p>
     <w:p>
@@ -1641,7 +1642,7 @@
       </w:pPr>
       <w:r>
         <w:rPr>
-          <w:rFonts w:ascii="Times New Roman" w:eastAsia="Times New Roman" w:hAnsi="Times New Roman" w:cs="Times New Roman" w:hint="eastAsia"/>
+          <w:rFonts w:ascii="Times New Roman" w:eastAsia="Times New Roman" w:hAnsi="Times New Roman" w:cs="Times New Roman"/>
           <w:b/>
           <w:bCs/>
           <w:color w:val="000000"/>
@@ -1649,19 +1650,7 @@
           <w:szCs w:val="24"/>
           <w:lang w:eastAsia="en-GB"/>
         </w:rPr>
-        <w:t>M</w:t>
-      </w:r>
-      <w:r>
-        <w:rPr>
-          <w:rFonts w:ascii="Times New Roman" w:eastAsia="Times New Roman" w:hAnsi="Times New Roman" w:cs="Times New Roman"/>
-          <w:b/>
-          <w:bCs/>
-          <w:color w:val="000000"/>
-          <w:sz w:val="24"/>
-          <w:szCs w:val="24"/>
-          <w:lang w:eastAsia="en-GB"/>
-        </w:rPr>
-        <w:t>ust have</w:t>
+        <w:t>Version 1</w:t>
       </w:r>
     </w:p>
     <w:p>
@@ -2265,7 +2254,7 @@
       </w:pPr>
       <w:r>
         <w:rPr>
-          <w:rFonts w:ascii="Times New Roman" w:eastAsia="Times New Roman" w:hAnsi="Times New Roman" w:cs="Times New Roman" w:hint="eastAsia"/>
+          <w:rFonts w:ascii="Times New Roman" w:eastAsia="Times New Roman" w:hAnsi="Times New Roman" w:cs="Times New Roman"/>
           <w:b/>
           <w:bCs/>
           <w:color w:val="000000"/>
@@ -2273,19 +2262,7 @@
           <w:szCs w:val="24"/>
           <w:lang w:eastAsia="en-GB"/>
         </w:rPr>
-        <w:t>S</w:t>
-      </w:r>
-      <w:r>
-        <w:rPr>
-          <w:rFonts w:ascii="Times New Roman" w:eastAsia="Times New Roman" w:hAnsi="Times New Roman" w:cs="Times New Roman"/>
-          <w:b/>
-          <w:bCs/>
-          <w:color w:val="000000"/>
-          <w:sz w:val="24"/>
-          <w:szCs w:val="24"/>
-          <w:lang w:eastAsia="en-GB"/>
-        </w:rPr>
-        <w:t>hould have</w:t>
+        <w:t>Version 2</w:t>
       </w:r>
     </w:p>
     <w:p>
@@ -2614,7 +2591,7 @@
       </w:pPr>
       <w:r>
         <w:rPr>
-          <w:rFonts w:ascii="Times New Roman" w:eastAsia="Times New Roman" w:hAnsi="Times New Roman" w:cs="Times New Roman" w:hint="eastAsia"/>
+          <w:rFonts w:ascii="Times New Roman" w:eastAsia="Times New Roman" w:hAnsi="Times New Roman" w:cs="Times New Roman"/>
           <w:b/>
           <w:bCs/>
           <w:color w:val="000000"/>
@@ -2622,20 +2599,10 @@
           <w:szCs w:val="24"/>
           <w:lang w:eastAsia="en-GB"/>
         </w:rPr>
-        <w:t>C</w:t>
-      </w:r>
-      <w:r>
-        <w:rPr>
-          <w:rFonts w:ascii="Times New Roman" w:eastAsia="Times New Roman" w:hAnsi="Times New Roman" w:cs="Times New Roman"/>
-          <w:b/>
-          <w:bCs/>
-          <w:color w:val="000000"/>
-          <w:sz w:val="24"/>
-          <w:szCs w:val="24"/>
-          <w:lang w:eastAsia="en-GB"/>
-        </w:rPr>
-        <w:t>ould have</w:t>
-      </w:r>
+        <w:t>Version 3</w:t>
+      </w:r>
+      <w:bookmarkStart w:id="3" w:name="_GoBack"/>
+      <w:bookmarkEnd w:id="3"/>
     </w:p>
     <w:p>
       <w:pPr>
@@ -2828,8 +2795,6 @@
           <w:lang w:eastAsia="en-GB"/>
         </w:rPr>
       </w:pPr>
-      <w:bookmarkStart w:id="3" w:name="_GoBack"/>
-      <w:bookmarkEnd w:id="3"/>
       <w:r>
         <w:rPr>
           <w:rFonts w:ascii="Times New Roman" w:eastAsia="Times New Roman" w:hAnsi="Times New Roman" w:cs="Times New Roman"/>
